--- a/documentatie/v1.Technisch_ontwerp_cineflex.docx
+++ b/documentatie/v1.Technisch_ontwerp_cineflex.docx
@@ -3432,13 +3432,7 @@
         <w:rPr>
           <w:rStyle w:val="Kop2Char"/>
         </w:rPr>
-        <w:t xml:space="preserve">Film </w:t>
-      </w:r>
-      <w:r>
-        <w:rPr>
-          <w:rStyle w:val="Kop2Char"/>
-        </w:rPr>
-        <w:t>reserveren</w:t>
+        <w:t>Film reserveren</w:t>
       </w:r>
     </w:p>
     <w:p>
@@ -3507,10 +3501,538 @@
         <w:br w:type="page"/>
       </w:r>
     </w:p>
-    <w:bookmarkStart w:id="9" w:name="_Toc67903494"/>
+    <w:p>
+      <w:pPr>
+        <w:rPr>
+          <w:rStyle w:val="Kop2Char"/>
+        </w:rPr>
+      </w:pPr>
+      <w:bookmarkStart w:id="9" w:name="_Toc67903494"/>
+      <w:r>
+        <w:rPr>
+          <w:rStyle w:val="Kop2Char"/>
+        </w:rPr>
+        <w:lastRenderedPageBreak/>
+        <w:t xml:space="preserve">Functie: </w:t>
+      </w:r>
+      <w:r>
+        <w:rPr>
+          <w:rStyle w:val="Kop2Char"/>
+        </w:rPr>
+        <w:t>Acteur toevoegen</w:t>
+      </w:r>
+    </w:p>
+    <w:p>
+      <w:pPr>
+        <w:rPr>
+          <w:rStyle w:val="Kop2Char"/>
+        </w:rPr>
+      </w:pPr>
+      <w:r>
+        <w:rPr>
+          <w:noProof/>
+        </w:rPr>
+        <w:drawing>
+          <wp:inline distT="0" distB="0" distL="0" distR="0" wp14:anchorId="53BA9C7B" wp14:editId="3911EFA7">
+            <wp:extent cx="5076825" cy="5334000"/>
+            <wp:effectExtent l="0" t="0" r="9525" b="0"/>
+            <wp:docPr id="8" name="Afbeelding 8"/>
+            <wp:cNvGraphicFramePr>
+              <a:graphicFrameLocks xmlns:a="http://schemas.openxmlformats.org/drawingml/2006/main" noChangeAspect="1"/>
+            </wp:cNvGraphicFramePr>
+            <a:graphic xmlns:a="http://schemas.openxmlformats.org/drawingml/2006/main">
+              <a:graphicData uri="http://schemas.openxmlformats.org/drawingml/2006/picture">
+                <pic:pic xmlns:pic="http://schemas.openxmlformats.org/drawingml/2006/picture">
+                  <pic:nvPicPr>
+                    <pic:cNvPr id="1" name=""/>
+                    <pic:cNvPicPr/>
+                  </pic:nvPicPr>
+                  <pic:blipFill>
+                    <a:blip r:embed="rId27"/>
+                    <a:stretch>
+                      <a:fillRect/>
+                    </a:stretch>
+                  </pic:blipFill>
+                  <pic:spPr>
+                    <a:xfrm>
+                      <a:off x="0" y="0"/>
+                      <a:ext cx="5076825" cy="5334000"/>
+                    </a:xfrm>
+                    <a:prstGeom prst="rect">
+                      <a:avLst/>
+                    </a:prstGeom>
+                  </pic:spPr>
+                </pic:pic>
+              </a:graphicData>
+            </a:graphic>
+          </wp:inline>
+        </w:drawing>
+      </w:r>
+    </w:p>
+    <w:p/>
+    <w:p/>
+    <w:p/>
+    <w:p/>
+    <w:p/>
+    <w:p/>
+    <w:p/>
+    <w:p/>
+    <w:p/>
+    <w:p/>
+    <w:p/>
+    <w:p>
+      <w:pPr>
+        <w:rPr>
+          <w:rStyle w:val="Kop2Char"/>
+        </w:rPr>
+      </w:pPr>
+      <w:r>
+        <w:rPr>
+          <w:rStyle w:val="Kop2Char"/>
+        </w:rPr>
+        <w:lastRenderedPageBreak/>
+        <w:t xml:space="preserve">Functie: </w:t>
+      </w:r>
+      <w:r>
+        <w:rPr>
+          <w:rStyle w:val="Kop2Char"/>
+        </w:rPr>
+        <w:t>Regisseur</w:t>
+      </w:r>
+      <w:r>
+        <w:rPr>
+          <w:rStyle w:val="Kop2Char"/>
+        </w:rPr>
+        <w:t xml:space="preserve"> toevoegen</w:t>
+      </w:r>
+    </w:p>
+    <w:p>
+      <w:pPr>
+        <w:rPr>
+          <w:rFonts w:asciiTheme="majorHAnsi" w:eastAsiaTheme="majorEastAsia" w:hAnsiTheme="majorHAnsi" w:cstheme="majorBidi"/>
+          <w:color w:val="2F5496" w:themeColor="accent1" w:themeShade="BF"/>
+          <w:sz w:val="32"/>
+          <w:szCs w:val="32"/>
+        </w:rPr>
+      </w:pPr>
+      <w:r>
+        <w:rPr>
+          <w:noProof/>
+        </w:rPr>
+        <w:drawing>
+          <wp:inline distT="0" distB="0" distL="0" distR="0" wp14:anchorId="13ED2457" wp14:editId="74D80821">
+            <wp:extent cx="5760720" cy="5797550"/>
+            <wp:effectExtent l="0" t="0" r="0" b="0"/>
+            <wp:docPr id="10" name="Afbeelding 10"/>
+            <wp:cNvGraphicFramePr>
+              <a:graphicFrameLocks xmlns:a="http://schemas.openxmlformats.org/drawingml/2006/main" noChangeAspect="1"/>
+            </wp:cNvGraphicFramePr>
+            <a:graphic xmlns:a="http://schemas.openxmlformats.org/drawingml/2006/main">
+              <a:graphicData uri="http://schemas.openxmlformats.org/drawingml/2006/picture">
+                <pic:pic xmlns:pic="http://schemas.openxmlformats.org/drawingml/2006/picture">
+                  <pic:nvPicPr>
+                    <pic:cNvPr id="1" name=""/>
+                    <pic:cNvPicPr/>
+                  </pic:nvPicPr>
+                  <pic:blipFill>
+                    <a:blip r:embed="rId28"/>
+                    <a:stretch>
+                      <a:fillRect/>
+                    </a:stretch>
+                  </pic:blipFill>
+                  <pic:spPr>
+                    <a:xfrm>
+                      <a:off x="0" y="0"/>
+                      <a:ext cx="5760720" cy="5797550"/>
+                    </a:xfrm>
+                    <a:prstGeom prst="rect">
+                      <a:avLst/>
+                    </a:prstGeom>
+                  </pic:spPr>
+                </pic:pic>
+              </a:graphicData>
+            </a:graphic>
+          </wp:inline>
+        </w:drawing>
+      </w:r>
+      <w:r>
+        <w:br w:type="page"/>
+      </w:r>
+    </w:p>
+    <w:p>
+      <w:pPr>
+        <w:rPr>
+          <w:rStyle w:val="Kop2Char"/>
+        </w:rPr>
+      </w:pPr>
+      <w:r>
+        <w:rPr>
+          <w:rStyle w:val="Kop2Char"/>
+        </w:rPr>
+        <w:lastRenderedPageBreak/>
+        <w:t xml:space="preserve">Functie: </w:t>
+      </w:r>
+      <w:r>
+        <w:rPr>
+          <w:rStyle w:val="Kop2Char"/>
+        </w:rPr>
+        <w:t xml:space="preserve">Acteur </w:t>
+      </w:r>
+      <w:r>
+        <w:rPr>
+          <w:rStyle w:val="Kop2Char"/>
+        </w:rPr>
+        <w:t>bewerken</w:t>
+      </w:r>
+    </w:p>
+    <w:p>
+      <w:pPr>
+        <w:rPr>
+          <w:rFonts w:asciiTheme="majorHAnsi" w:eastAsiaTheme="majorEastAsia" w:hAnsiTheme="majorHAnsi" w:cstheme="majorBidi"/>
+          <w:color w:val="2F5496" w:themeColor="accent1" w:themeShade="BF"/>
+          <w:sz w:val="32"/>
+          <w:szCs w:val="32"/>
+        </w:rPr>
+      </w:pPr>
+      <w:r>
+        <w:rPr>
+          <w:noProof/>
+        </w:rPr>
+        <w:drawing>
+          <wp:inline distT="0" distB="0" distL="0" distR="0" wp14:anchorId="355F49AD" wp14:editId="239A2F5E">
+            <wp:extent cx="5257800" cy="5467350"/>
+            <wp:effectExtent l="0" t="0" r="0" b="0"/>
+            <wp:docPr id="11" name="Afbeelding 11"/>
+            <wp:cNvGraphicFramePr>
+              <a:graphicFrameLocks xmlns:a="http://schemas.openxmlformats.org/drawingml/2006/main" noChangeAspect="1"/>
+            </wp:cNvGraphicFramePr>
+            <a:graphic xmlns:a="http://schemas.openxmlformats.org/drawingml/2006/main">
+              <a:graphicData uri="http://schemas.openxmlformats.org/drawingml/2006/picture">
+                <pic:pic xmlns:pic="http://schemas.openxmlformats.org/drawingml/2006/picture">
+                  <pic:nvPicPr>
+                    <pic:cNvPr id="1" name=""/>
+                    <pic:cNvPicPr/>
+                  </pic:nvPicPr>
+                  <pic:blipFill>
+                    <a:blip r:embed="rId29"/>
+                    <a:stretch>
+                      <a:fillRect/>
+                    </a:stretch>
+                  </pic:blipFill>
+                  <pic:spPr>
+                    <a:xfrm>
+                      <a:off x="0" y="0"/>
+                      <a:ext cx="5257800" cy="5467350"/>
+                    </a:xfrm>
+                    <a:prstGeom prst="rect">
+                      <a:avLst/>
+                    </a:prstGeom>
+                  </pic:spPr>
+                </pic:pic>
+              </a:graphicData>
+            </a:graphic>
+          </wp:inline>
+        </w:drawing>
+      </w:r>
+      <w:r>
+        <w:br w:type="page"/>
+      </w:r>
+    </w:p>
+    <w:p>
+      <w:pPr>
+        <w:rPr>
+          <w:rStyle w:val="Kop2Char"/>
+          <w:lang w:val="en-GB"/>
+        </w:rPr>
+      </w:pPr>
+      <w:r>
+        <w:rPr>
+          <w:rStyle w:val="Kop2Char"/>
+          <w:lang w:val="en-GB"/>
+        </w:rPr>
+        <w:lastRenderedPageBreak/>
+        <w:t xml:space="preserve">Functie: </w:t>
+      </w:r>
+      <w:r>
+        <w:rPr>
+          <w:rStyle w:val="Kop2Char"/>
+          <w:lang w:val="en-GB"/>
+        </w:rPr>
+        <w:t>Regisseur be</w:t>
+      </w:r>
+      <w:r>
+        <w:rPr>
+          <w:rStyle w:val="Kop2Char"/>
+          <w:lang w:val="en-GB"/>
+        </w:rPr>
+        <w:t>werken</w:t>
+      </w:r>
+    </w:p>
+    <w:p>
+      <w:pPr>
+        <w:rPr>
+          <w:rFonts w:asciiTheme="majorHAnsi" w:eastAsiaTheme="majorEastAsia" w:hAnsiTheme="majorHAnsi" w:cstheme="majorBidi"/>
+          <w:color w:val="2F5496" w:themeColor="accent1" w:themeShade="BF"/>
+          <w:sz w:val="32"/>
+          <w:szCs w:val="32"/>
+          <w:lang w:val="en-GB"/>
+        </w:rPr>
+      </w:pPr>
+      <w:r>
+        <w:rPr>
+          <w:noProof/>
+        </w:rPr>
+        <w:drawing>
+          <wp:inline distT="0" distB="0" distL="0" distR="0" wp14:anchorId="1408180E" wp14:editId="158F8F34">
+            <wp:extent cx="5057775" cy="5286375"/>
+            <wp:effectExtent l="0" t="0" r="9525" b="9525"/>
+            <wp:docPr id="12" name="Afbeelding 12"/>
+            <wp:cNvGraphicFramePr>
+              <a:graphicFrameLocks xmlns:a="http://schemas.openxmlformats.org/drawingml/2006/main" noChangeAspect="1"/>
+            </wp:cNvGraphicFramePr>
+            <a:graphic xmlns:a="http://schemas.openxmlformats.org/drawingml/2006/main">
+              <a:graphicData uri="http://schemas.openxmlformats.org/drawingml/2006/picture">
+                <pic:pic xmlns:pic="http://schemas.openxmlformats.org/drawingml/2006/picture">
+                  <pic:nvPicPr>
+                    <pic:cNvPr id="1" name=""/>
+                    <pic:cNvPicPr/>
+                  </pic:nvPicPr>
+                  <pic:blipFill>
+                    <a:blip r:embed="rId30"/>
+                    <a:stretch>
+                      <a:fillRect/>
+                    </a:stretch>
+                  </pic:blipFill>
+                  <pic:spPr>
+                    <a:xfrm>
+                      <a:off x="0" y="0"/>
+                      <a:ext cx="5057775" cy="5286375"/>
+                    </a:xfrm>
+                    <a:prstGeom prst="rect">
+                      <a:avLst/>
+                    </a:prstGeom>
+                  </pic:spPr>
+                </pic:pic>
+              </a:graphicData>
+            </a:graphic>
+          </wp:inline>
+        </w:drawing>
+      </w:r>
+      <w:r>
+        <w:rPr>
+          <w:lang w:val="en-GB"/>
+        </w:rPr>
+        <w:br w:type="page"/>
+      </w:r>
+    </w:p>
+    <w:p>
+      <w:pPr>
+        <w:rPr>
+          <w:rStyle w:val="Kop2Char"/>
+          <w:lang w:val="en-GB"/>
+        </w:rPr>
+      </w:pPr>
+      <w:r>
+        <w:rPr>
+          <w:rStyle w:val="Kop2Char"/>
+          <w:lang w:val="en-GB"/>
+        </w:rPr>
+        <w:lastRenderedPageBreak/>
+        <w:t xml:space="preserve">Functie: </w:t>
+      </w:r>
+      <w:r>
+        <w:rPr>
+          <w:rStyle w:val="Kop2Char"/>
+          <w:lang w:val="en-GB"/>
+        </w:rPr>
+        <w:t>Acteur</w:t>
+      </w:r>
+      <w:r>
+        <w:rPr>
+          <w:rStyle w:val="Kop2Char"/>
+          <w:lang w:val="en-GB"/>
+        </w:rPr>
+        <w:t xml:space="preserve"> </w:t>
+      </w:r>
+      <w:r>
+        <w:rPr>
+          <w:rStyle w:val="Kop2Char"/>
+          <w:lang w:val="en-GB"/>
+        </w:rPr>
+        <w:t>Verwijderen</w:t>
+      </w:r>
+    </w:p>
+    <w:p>
+      <w:pPr>
+        <w:rPr>
+          <w:rFonts w:asciiTheme="majorHAnsi" w:eastAsiaTheme="majorEastAsia" w:hAnsiTheme="majorHAnsi" w:cstheme="majorBidi"/>
+          <w:color w:val="2F5496" w:themeColor="accent1" w:themeShade="BF"/>
+          <w:sz w:val="32"/>
+          <w:szCs w:val="32"/>
+        </w:rPr>
+      </w:pPr>
+      <w:r>
+        <w:br/>
+      </w:r>
+      <w:r>
+        <w:br/>
+      </w:r>
+      <w:r>
+        <w:rPr>
+          <w:noProof/>
+        </w:rPr>
+        <w:drawing>
+          <wp:inline distT="0" distB="0" distL="0" distR="0" wp14:anchorId="633D9F78" wp14:editId="4E1BB308">
+            <wp:extent cx="5095875" cy="5295900"/>
+            <wp:effectExtent l="0" t="0" r="9525" b="0"/>
+            <wp:docPr id="13" name="Afbeelding 13"/>
+            <wp:cNvGraphicFramePr>
+              <a:graphicFrameLocks xmlns:a="http://schemas.openxmlformats.org/drawingml/2006/main" noChangeAspect="1"/>
+            </wp:cNvGraphicFramePr>
+            <a:graphic xmlns:a="http://schemas.openxmlformats.org/drawingml/2006/main">
+              <a:graphicData uri="http://schemas.openxmlformats.org/drawingml/2006/picture">
+                <pic:pic xmlns:pic="http://schemas.openxmlformats.org/drawingml/2006/picture">
+                  <pic:nvPicPr>
+                    <pic:cNvPr id="1" name=""/>
+                    <pic:cNvPicPr/>
+                  </pic:nvPicPr>
+                  <pic:blipFill>
+                    <a:blip r:embed="rId31"/>
+                    <a:stretch>
+                      <a:fillRect/>
+                    </a:stretch>
+                  </pic:blipFill>
+                  <pic:spPr>
+                    <a:xfrm>
+                      <a:off x="0" y="0"/>
+                      <a:ext cx="5095875" cy="5295900"/>
+                    </a:xfrm>
+                    <a:prstGeom prst="rect">
+                      <a:avLst/>
+                    </a:prstGeom>
+                  </pic:spPr>
+                </pic:pic>
+              </a:graphicData>
+            </a:graphic>
+          </wp:inline>
+        </w:drawing>
+      </w:r>
+      <w:r>
+        <w:br w:type="page"/>
+      </w:r>
+    </w:p>
+    <w:p>
+      <w:pPr>
+        <w:rPr>
+          <w:rStyle w:val="Kop2Char"/>
+          <w:lang w:val="en-GB"/>
+        </w:rPr>
+      </w:pPr>
+      <w:r>
+        <w:rPr>
+          <w:rStyle w:val="Kop2Char"/>
+          <w:lang w:val="en-GB"/>
+        </w:rPr>
+        <w:lastRenderedPageBreak/>
+        <w:t xml:space="preserve">Functie: </w:t>
+      </w:r>
+      <w:r>
+        <w:rPr>
+          <w:rStyle w:val="Kop2Char"/>
+          <w:lang w:val="en-GB"/>
+        </w:rPr>
+        <w:t>Regisseur</w:t>
+      </w:r>
+      <w:r>
+        <w:rPr>
+          <w:rStyle w:val="Kop2Char"/>
+          <w:lang w:val="en-GB"/>
+        </w:rPr>
+        <w:t xml:space="preserve"> </w:t>
+      </w:r>
+      <w:r>
+        <w:rPr>
+          <w:rStyle w:val="Kop2Char"/>
+          <w:lang w:val="en-GB"/>
+        </w:rPr>
+        <w:t>Verwijderen</w:t>
+      </w:r>
+    </w:p>
+    <w:p>
+      <w:pPr>
+        <w:rPr>
+          <w:rStyle w:val="Kop2Char"/>
+          <w:lang w:val="en-GB"/>
+        </w:rPr>
+      </w:pPr>
+    </w:p>
+    <w:p>
+      <w:pPr>
+        <w:rPr>
+          <w:rStyle w:val="Kop2Char"/>
+          <w:lang w:val="en-GB"/>
+        </w:rPr>
+      </w:pPr>
+      <w:r>
+        <w:rPr>
+          <w:noProof/>
+        </w:rPr>
+        <w:drawing>
+          <wp:inline distT="0" distB="0" distL="0" distR="0" wp14:anchorId="008E1492" wp14:editId="65B7DDD5">
+            <wp:extent cx="5095875" cy="5343525"/>
+            <wp:effectExtent l="0" t="0" r="9525" b="9525"/>
+            <wp:docPr id="14" name="Afbeelding 14"/>
+            <wp:cNvGraphicFramePr>
+              <a:graphicFrameLocks xmlns:a="http://schemas.openxmlformats.org/drawingml/2006/main" noChangeAspect="1"/>
+            </wp:cNvGraphicFramePr>
+            <a:graphic xmlns:a="http://schemas.openxmlformats.org/drawingml/2006/main">
+              <a:graphicData uri="http://schemas.openxmlformats.org/drawingml/2006/picture">
+                <pic:pic xmlns:pic="http://schemas.openxmlformats.org/drawingml/2006/picture">
+                  <pic:nvPicPr>
+                    <pic:cNvPr id="1" name=""/>
+                    <pic:cNvPicPr/>
+                  </pic:nvPicPr>
+                  <pic:blipFill>
+                    <a:blip r:embed="rId32"/>
+                    <a:stretch>
+                      <a:fillRect/>
+                    </a:stretch>
+                  </pic:blipFill>
+                  <pic:spPr>
+                    <a:xfrm>
+                      <a:off x="0" y="0"/>
+                      <a:ext cx="5095875" cy="5343525"/>
+                    </a:xfrm>
+                    <a:prstGeom prst="rect">
+                      <a:avLst/>
+                    </a:prstGeom>
+                  </pic:spPr>
+                </pic:pic>
+              </a:graphicData>
+            </a:graphic>
+          </wp:inline>
+        </w:drawing>
+      </w:r>
+    </w:p>
+    <w:p>
+      <w:pPr>
+        <w:rPr>
+          <w:rFonts w:asciiTheme="majorHAnsi" w:eastAsiaTheme="majorEastAsia" w:hAnsiTheme="majorHAnsi" w:cstheme="majorBidi"/>
+          <w:color w:val="2F5496" w:themeColor="accent1" w:themeShade="BF"/>
+          <w:sz w:val="32"/>
+          <w:szCs w:val="32"/>
+        </w:rPr>
+      </w:pPr>
+      <w:r>
+        <w:br w:type="page"/>
+      </w:r>
+    </w:p>
     <w:p>
       <w:pPr>
         <w:pStyle w:val="Kop1"/>
+        <w:rPr>
+          <w:lang w:val="en-GB"/>
+        </w:rPr>
       </w:pPr>
       <w:r>
         <w:rPr>
@@ -3693,10 +4215,11 @@
           </mc:Fallback>
         </mc:AlternateContent>
       </w:r>
-      <w:hyperlink r:id="rId27" w:anchor="h.p_LMmfs6hZGnEK" w:history="1">
+      <w:hyperlink r:id="rId33" w:anchor="h.p_LMmfs6hZGnEK" w:history="1">
         <w:r>
           <w:rPr>
             <w:rStyle w:val="Hyperlink"/>
+            <w:lang w:val="en-GB"/>
           </w:rPr>
           <w:t>User Interface Design</w:t>
         </w:r>
@@ -3766,7 +4289,7 @@
                     <pic:cNvPicPr/>
                   </pic:nvPicPr>
                   <pic:blipFill>
-                    <a:blip r:embed="rId28"/>
+                    <a:blip r:embed="rId34"/>
                     <a:stretch>
                       <a:fillRect/>
                     </a:stretch>
@@ -3824,7 +4347,7 @@
                     <pic:cNvPicPr/>
                   </pic:nvPicPr>
                   <pic:blipFill>
-                    <a:blip r:embed="rId29"/>
+                    <a:blip r:embed="rId35"/>
                     <a:stretch>
                       <a:fillRect/>
                     </a:stretch>
@@ -3880,7 +4403,7 @@
                     <pic:cNvPicPr/>
                   </pic:nvPicPr>
                   <pic:blipFill>
-                    <a:blip r:embed="rId30"/>
+                    <a:blip r:embed="rId36"/>
                     <a:stretch>
                       <a:fillRect/>
                     </a:stretch>
@@ -3931,7 +4454,7 @@
                     <pic:cNvPicPr/>
                   </pic:nvPicPr>
                   <pic:blipFill>
-                    <a:blip r:embed="rId31"/>
+                    <a:blip r:embed="rId37"/>
                     <a:stretch>
                       <a:fillRect/>
                     </a:stretch>
@@ -4137,7 +4660,7 @@
           </mc:Fallback>
         </mc:AlternateContent>
       </w:r>
-      <w:hyperlink r:id="rId32" w:anchor="h.p_c8JhAk3QGxes" w:history="1">
+      <w:hyperlink r:id="rId38" w:anchor="h.p_c8JhAk3QGxes" w:history="1">
         <w:r>
           <w:rPr>
             <w:rStyle w:val="Hyperlink"/>
@@ -4236,7 +4759,7 @@
                     <pic:cNvPicPr/>
                   </pic:nvPicPr>
                   <pic:blipFill>
-                    <a:blip r:embed="rId33"/>
+                    <a:blip r:embed="rId39"/>
                     <a:stretch>
                       <a:fillRect/>
                     </a:stretch>
@@ -4504,7 +5027,7 @@
           </mc:Fallback>
         </mc:AlternateContent>
       </w:r>
-      <w:hyperlink r:id="rId34" w:anchor="h.p_B7VnvpcuT4K2" w:history="1">
+      <w:hyperlink r:id="rId40" w:anchor="h.p_B7VnvpcuT4K2" w:history="1">
         <w:r>
           <w:rPr>
             <w:rStyle w:val="Hyperlink"/>
@@ -5993,10 +6516,10 @@
       </w:pPr>
     </w:p>
     <w:sectPr>
-      <w:headerReference w:type="default" r:id="rId35"/>
-      <w:footerReference w:type="even" r:id="rId36"/>
-      <w:footerReference w:type="default" r:id="rId37"/>
-      <w:footerReference w:type="first" r:id="rId38"/>
+      <w:headerReference w:type="default" r:id="rId41"/>
+      <w:footerReference w:type="even" r:id="rId42"/>
+      <w:footerReference w:type="default" r:id="rId43"/>
+      <w:footerReference w:type="first" r:id="rId44"/>
       <w:pgSz w:w="11906" w:h="16838"/>
       <w:pgMar w:top="1417" w:right="1417" w:bottom="1417" w:left="1417" w:header="708" w:footer="708" w:gutter="0"/>
       <w:cols w:space="708"/>
@@ -8999,6 +9522,7 @@
     <w:rsid w:val="00055C81"/>
     <w:rsid w:val="0016170F"/>
     <w:rsid w:val="00331B1C"/>
+    <w:rsid w:val="003A4BAB"/>
     <w:rsid w:val="003E7A03"/>
     <w:rsid w:val="005F708C"/>
     <w:rsid w:val="009A54E7"/>
@@ -9914,9 +10438,7 @@
 </file>
 
 <file path=customXml/item2.xml><?xml version="1.0" encoding="utf-8"?>
-<p:properties xmlns:p="http://schemas.microsoft.com/office/2006/metadata/properties" xmlns:xsi="http://www.w3.org/2001/XMLSchema-instance" xmlns:pc="http://schemas.microsoft.com/office/infopath/2007/PartnerControls">
-  <documentManagement/>
-</p:properties>
+<b:Sources xmlns:b="http://schemas.openxmlformats.org/officeDocument/2006/bibliography" xmlns="http://schemas.openxmlformats.org/officeDocument/2006/bibliography" SelectedStyle="\APASixthEditionOfficeOnline.xsl" StyleName="APA" Version="6"/>
 </file>
 
 <file path=customXml/item3.xml><?xml version="1.0" encoding="utf-8"?>
@@ -9929,7 +10451,9 @@
 </file>
 
 <file path=customXml/item4.xml><?xml version="1.0" encoding="utf-8"?>
-<b:Sources xmlns:b="http://schemas.openxmlformats.org/officeDocument/2006/bibliography" xmlns="http://schemas.openxmlformats.org/officeDocument/2006/bibliography" SelectedStyle="\APASixthEditionOfficeOnline.xsl" StyleName="APA" Version="6"/>
+<p:properties xmlns:p="http://schemas.microsoft.com/office/2006/metadata/properties" xmlns:xsi="http://www.w3.org/2001/XMLSchema-instance" xmlns:pc="http://schemas.microsoft.com/office/infopath/2007/PartnerControls">
+  <documentManagement/>
+</p:properties>
 </file>
 
 <file path=customXml/itemProps1.xml><?xml version="1.0" encoding="utf-8"?>
@@ -9951,10 +10475,9 @@
 </file>
 
 <file path=customXml/itemProps2.xml><?xml version="1.0" encoding="utf-8"?>
-<ds:datastoreItem xmlns:ds="http://schemas.openxmlformats.org/officeDocument/2006/customXml" ds:itemID="{7F26A801-F9B6-4CC3-B424-63B0B431BCCF}">
+<ds:datastoreItem xmlns:ds="http://schemas.openxmlformats.org/officeDocument/2006/customXml" ds:itemID="{E31724FD-20DC-4700-86E3-F42A839CFA4F}">
   <ds:schemaRefs>
-    <ds:schemaRef ds:uri="http://schemas.microsoft.com/office/2006/metadata/properties"/>
-    <ds:schemaRef ds:uri="http://schemas.microsoft.com/office/infopath/2007/PartnerControls"/>
+    <ds:schemaRef ds:uri="http://schemas.openxmlformats.org/officeDocument/2006/bibliography"/>
   </ds:schemaRefs>
 </ds:datastoreItem>
 </file>
@@ -9968,9 +10491,10 @@
 </file>
 
 <file path=customXml/itemProps4.xml><?xml version="1.0" encoding="utf-8"?>
-<ds:datastoreItem xmlns:ds="http://schemas.openxmlformats.org/officeDocument/2006/customXml" ds:itemID="{E31724FD-20DC-4700-86E3-F42A839CFA4F}">
+<ds:datastoreItem xmlns:ds="http://schemas.openxmlformats.org/officeDocument/2006/customXml" ds:itemID="{7F26A801-F9B6-4CC3-B424-63B0B431BCCF}">
   <ds:schemaRefs>
-    <ds:schemaRef ds:uri="http://schemas.openxmlformats.org/officeDocument/2006/bibliography"/>
+    <ds:schemaRef ds:uri="http://schemas.microsoft.com/office/2006/metadata/properties"/>
+    <ds:schemaRef ds:uri="http://schemas.microsoft.com/office/infopath/2007/PartnerControls"/>
   </ds:schemaRefs>
 </ds:datastoreItem>
 </file>